--- a/Game JDBC Project Evaluation - Team XX.docx
+++ b/Game JDBC Project Evaluation - Team XX.docx
@@ -243,15 +243,22 @@
             <w:tcW w:w="4608" w:type="dxa"/>
           </w:tcPr>
           <w:p>
+            <w:r>
+              <w:t>Oded Falik – oxf170130</w:t>
+            </w:r>
+          </w:p>
+        </w:tc>
+        <w:tc>
+          <w:tcPr>
+            <w:tcW w:w="3960" w:type="dxa"/>
+          </w:tcPr>
+          <w:p>
+            <w:r>
+              <w:t>Game</w:t>
+            </w:r>
             <w:bookmarkStart w:id="0" w:name="_GoBack"/>
             <w:bookmarkEnd w:id="0"/>
           </w:p>
-        </w:tc>
-        <w:tc>
-          <w:tcPr>
-            <w:tcW w:w="3960" w:type="dxa"/>
-          </w:tcPr>
-          <w:p/>
         </w:tc>
         <w:tc>
           <w:tcPr>
@@ -362,13 +369,8 @@
               <w:t xml:space="preserve">Team: </w:t>
             </w:r>
             <w:r>
-              <w:t xml:space="preserve">Providing a JAR file that compiles against </w:t>
-            </w:r>
-            <w:proofErr w:type="spellStart"/>
-            <w:r>
-              <w:t>JDBCProjectTesting</w:t>
-            </w:r>
-            <w:proofErr w:type="spellEnd"/>
+              <w:t>Providing a JAR file that compiles against JDBCProjectTesting</w:t>
+            </w:r>
             <w:r>
               <w:t xml:space="preserve">: </w:t>
             </w:r>
@@ -445,13 +447,8 @@
               <w:t xml:space="preserve">Team: </w:t>
             </w:r>
             <w:r>
-              <w:t xml:space="preserve">Executing the application </w:t>
-            </w:r>
-            <w:proofErr w:type="spellStart"/>
-            <w:r>
-              <w:t>PopulateTables</w:t>
-            </w:r>
-            <w:proofErr w:type="spellEnd"/>
+              <w:t>Executing the application PopulateTables</w:t>
+            </w:r>
             <w:r>
               <w:t xml:space="preserve">:  </w:t>
             </w:r>
@@ -616,7 +613,7 @@
       </w:pPr>
     </w:pPrDefault>
   </w:docDefaults>
-  <w:latentStyles w:defLockedState="0" w:defUIPriority="99" w:defSemiHidden="0" w:defUnhideWhenUsed="0" w:defQFormat="0" w:count="377">
+  <w:latentStyles w:defLockedState="0" w:defUIPriority="99" w:defSemiHidden="0" w:defUnhideWhenUsed="0" w:defQFormat="0" w:count="376">
     <w:lsdException w:name="Normal" w:uiPriority="0" w:qFormat="1"/>
     <w:lsdException w:name="heading 1" w:uiPriority="9" w:qFormat="1"/>
     <w:lsdException w:name="heading 2" w:semiHidden="1" w:uiPriority="9" w:unhideWhenUsed="1" w:qFormat="1"/>
@@ -764,8 +761,11 @@
     <w:lsdException w:name="Table 3D effects 3" w:semiHidden="1" w:unhideWhenUsed="1"/>
     <w:lsdException w:name="Table Contemporary" w:semiHidden="1" w:unhideWhenUsed="1"/>
     <w:lsdException w:name="Table Elegant" w:semiHidden="1" w:unhideWhenUsed="1"/>
+    <w:lsdException w:name="Table Professional" w:semiHidden="1" w:unhideWhenUsed="1"/>
     <w:lsdException w:name="Table Subtle 1" w:semiHidden="1" w:unhideWhenUsed="1"/>
     <w:lsdException w:name="Table Subtle 2" w:semiHidden="1" w:unhideWhenUsed="1"/>
+    <w:lsdException w:name="Table Web 1" w:semiHidden="1" w:unhideWhenUsed="1"/>
+    <w:lsdException w:name="Table Web 2" w:semiHidden="1" w:unhideWhenUsed="1"/>
     <w:lsdException w:name="Table Web 3" w:semiHidden="1" w:unhideWhenUsed="1"/>
     <w:lsdException w:name="Balloon Text" w:semiHidden="1" w:unhideWhenUsed="1"/>
     <w:lsdException w:name="Table Grid" w:uiPriority="59"/>
@@ -990,7 +990,6 @@
     <w:lsdException w:name="Hashtag" w:semiHidden="1" w:unhideWhenUsed="1"/>
     <w:lsdException w:name="Unresolved Mention" w:semiHidden="1" w:unhideWhenUsed="1"/>
     <w:lsdException w:name="Smart Link" w:semiHidden="1" w:unhideWhenUsed="1"/>
-    <w:lsdException w:name="Smart Link Error" w:semiHidden="1" w:unhideWhenUsed="1"/>
   </w:latentStyles>
   <w:style w:type="paragraph" w:default="1" w:styleId="Normal">
     <w:name w:val="Normal"/>

--- a/Game JDBC Project Evaluation - Team XX.docx
+++ b/Game JDBC Project Evaluation - Team XX.docx
@@ -214,8 +214,42 @@
                 <w:b/>
                 <w:color w:val="C00000"/>
               </w:rPr>
-              <w:t>: Game, Player, GamesOwned, or GamesPlayed</w:t>
-            </w:r>
+              <w:t>: Ga</w:t>
+            </w:r>
+            <w:bookmarkStart w:id="0" w:name="_GoBack"/>
+            <w:bookmarkEnd w:id="0"/>
+            <w:r>
+              <w:rPr>
+                <w:b/>
+                <w:color w:val="C00000"/>
+              </w:rPr>
+              <w:t xml:space="preserve">me, Player, </w:t>
+            </w:r>
+            <w:proofErr w:type="spellStart"/>
+            <w:r>
+              <w:rPr>
+                <w:b/>
+                <w:color w:val="C00000"/>
+              </w:rPr>
+              <w:t>GamesOwned</w:t>
+            </w:r>
+            <w:proofErr w:type="spellEnd"/>
+            <w:r>
+              <w:rPr>
+                <w:b/>
+                <w:color w:val="C00000"/>
+              </w:rPr>
+              <w:t xml:space="preserve">, or </w:t>
+            </w:r>
+            <w:proofErr w:type="spellStart"/>
+            <w:r>
+              <w:rPr>
+                <w:b/>
+                <w:color w:val="C00000"/>
+              </w:rPr>
+              <w:t>GamesPlayed</w:t>
+            </w:r>
+            <w:proofErr w:type="spellEnd"/>
           </w:p>
         </w:tc>
         <w:tc>
@@ -256,8 +290,6 @@
             <w:r>
               <w:t>Game</w:t>
             </w:r>
-            <w:bookmarkStart w:id="0" w:name="_GoBack"/>
-            <w:bookmarkEnd w:id="0"/>
           </w:p>
         </w:tc>
         <w:tc>
@@ -272,13 +304,36 @@
           <w:tcPr>
             <w:tcW w:w="4608" w:type="dxa"/>
           </w:tcPr>
-          <w:p/>
+          <w:p>
+            <w:proofErr w:type="spellStart"/>
+            <w:r>
+              <w:t>Ramin</w:t>
+            </w:r>
+            <w:proofErr w:type="spellEnd"/>
+            <w:r>
+              <w:t xml:space="preserve"> </w:t>
+            </w:r>
+            <w:proofErr w:type="spellStart"/>
+            <w:r>
+              <w:t>Nourbakhsh</w:t>
+            </w:r>
+            <w:proofErr w:type="spellEnd"/>
+            <w:r>
+              <w:t xml:space="preserve"> – rxn170130</w:t>
+            </w:r>
+          </w:p>
         </w:tc>
         <w:tc>
           <w:tcPr>
             <w:tcW w:w="3960" w:type="dxa"/>
           </w:tcPr>
-          <w:p/>
+          <w:p>
+            <w:proofErr w:type="spellStart"/>
+            <w:r>
+              <w:t>GamesOwned</w:t>
+            </w:r>
+            <w:proofErr w:type="spellEnd"/>
+          </w:p>
         </w:tc>
         <w:tc>
           <w:tcPr>
@@ -292,13 +347,21 @@
           <w:tcPr>
             <w:tcW w:w="4608" w:type="dxa"/>
           </w:tcPr>
-          <w:p/>
+          <w:p>
+            <w:r>
+              <w:t>Logan Wheat</w:t>
+            </w:r>
+          </w:p>
         </w:tc>
         <w:tc>
           <w:tcPr>
             <w:tcW w:w="3960" w:type="dxa"/>
           </w:tcPr>
-          <w:p/>
+          <w:p>
+            <w:r>
+              <w:t>Player</w:t>
+            </w:r>
+          </w:p>
         </w:tc>
         <w:tc>
           <w:tcPr>
@@ -312,13 +375,23 @@
           <w:tcPr>
             <w:tcW w:w="4608" w:type="dxa"/>
           </w:tcPr>
-          <w:p/>
+          <w:p>
+            <w:r>
+              <w:t>Ryan George</w:t>
+            </w:r>
+          </w:p>
         </w:tc>
         <w:tc>
           <w:tcPr>
             <w:tcW w:w="3960" w:type="dxa"/>
           </w:tcPr>
-          <w:p/>
+          <w:p>
+            <w:proofErr w:type="spellStart"/>
+            <w:r>
+              <w:t>GamesPlayed</w:t>
+            </w:r>
+            <w:proofErr w:type="spellEnd"/>
+          </w:p>
         </w:tc>
         <w:tc>
           <w:tcPr>
@@ -369,8 +442,13 @@
               <w:t xml:space="preserve">Team: </w:t>
             </w:r>
             <w:r>
-              <w:t>Providing a JAR file that compiles against JDBCProjectTesting</w:t>
-            </w:r>
+              <w:t xml:space="preserve">Providing a JAR file that compiles against </w:t>
+            </w:r>
+            <w:proofErr w:type="spellStart"/>
+            <w:r>
+              <w:t>JDBCProjectTesting</w:t>
+            </w:r>
+            <w:proofErr w:type="spellEnd"/>
             <w:r>
               <w:t xml:space="preserve">: </w:t>
             </w:r>
@@ -447,8 +525,13 @@
               <w:t xml:space="preserve">Team: </w:t>
             </w:r>
             <w:r>
-              <w:t>Executing the application PopulateTables</w:t>
-            </w:r>
+              <w:t xml:space="preserve">Executing the application </w:t>
+            </w:r>
+            <w:proofErr w:type="spellStart"/>
+            <w:r>
+              <w:t>PopulateTables</w:t>
+            </w:r>
+            <w:proofErr w:type="spellEnd"/>
             <w:r>
               <w:t xml:space="preserve">:  </w:t>
             </w:r>

--- a/Game JDBC Project Evaluation - Team XX.docx
+++ b/Game JDBC Project Evaluation - Team XX.docx
@@ -6,8 +6,16 @@
       <w:pPr>
         <w:pStyle w:val="Heading1"/>
       </w:pPr>
-      <w:r>
-        <w:t xml:space="preserve">Game </w:t>
+      <w:proofErr w:type="spellStart"/>
+      <w:r>
+        <w:t>e</w:t>
+      </w:r>
+      <w:r>
+        <w:t>Game</w:t>
+      </w:r>
+      <w:proofErr w:type="spellEnd"/>
+      <w:r>
+        <w:t xml:space="preserve"> </w:t>
       </w:r>
       <w:r>
         <w:t>JDBC Project</w:t>
@@ -93,7 +101,7 @@
         <w:rPr>
           <w:color w:val="C0504D" w:themeColor="accent2"/>
         </w:rPr>
-        <w:t>XX</w:t>
+        <w:t>5</w:t>
       </w:r>
     </w:p>
     <w:p>
@@ -214,16 +222,7 @@
                 <w:b/>
                 <w:color w:val="C00000"/>
               </w:rPr>
-              <w:t>: Ga</w:t>
-            </w:r>
-            <w:bookmarkStart w:id="0" w:name="_GoBack"/>
-            <w:bookmarkEnd w:id="0"/>
-            <w:r>
-              <w:rPr>
-                <w:b/>
-                <w:color w:val="C00000"/>
-              </w:rPr>
-              <w:t xml:space="preserve">me, Player, </w:t>
+              <w:t xml:space="preserve">: Game, Player, </w:t>
             </w:r>
             <w:proofErr w:type="spellStart"/>
             <w:r>
@@ -351,6 +350,9 @@
             <w:r>
               <w:t>Logan Wheat</w:t>
             </w:r>
+            <w:r>
+              <w:t xml:space="preserve"> – lmw170130</w:t>
+            </w:r>
           </w:p>
         </w:tc>
         <w:tc>
@@ -378,6 +380,9 @@
           <w:p>
             <w:r>
               <w:t>Ryan George</w:t>
+            </w:r>
+            <w:r>
+              <w:t xml:space="preserve"> – rkg180001</w:t>
             </w:r>
           </w:p>
         </w:tc>
@@ -668,7 +673,10 @@
         <w:t>Comments</w:t>
       </w:r>
     </w:p>
-    <w:p/>
+    <w:p>
+      <w:bookmarkStart w:id="0" w:name="_GoBack"/>
+      <w:bookmarkEnd w:id="0"/>
+    </w:p>
     <w:sectPr>
       <w:pgSz w:w="12240" w:h="15840"/>
       <w:pgMar w:top="1440" w:right="1440" w:bottom="1440" w:left="1440" w:header="720" w:footer="720" w:gutter="0"/>
